--- a/docs/assets/disciplinas/LOB1037.docx
+++ b/docs/assets/disciplinas/LOB1037.docx
@@ -81,7 +81,7 @@
         <w:pStyle w:val="ListBullet"/>
       </w:pPr>
       <w:r>
-        <w:t>8884940 - Paula Cristiane Pinto Mesquita Pardal</w:t>
+        <w:t>3682251 - Gabrielle Weber Martins</w:t>
       </w:r>
     </w:p>
     <w:p>

--- a/docs/assets/disciplinas/LOB1037.docx
+++ b/docs/assets/disciplinas/LOB1037.docx
@@ -21,7 +21,7 @@
     <w:p/>
     <w:p>
       <w:pPr>
-        <w:pStyle w:val="ListNumber"/>
+        <w:pStyle w:val="ListBullet"/>
       </w:pPr>
       <w:r>
         <w:t>Créditos-aula: 4</w:t>

--- a/docs/assets/disciplinas/LOB1037.docx
+++ b/docs/assets/disciplinas/LOB1037.docx
@@ -44,7 +44,7 @@
         <w:br/>
       </w:r>
       <w:r>
-        <w:t>Curso (semestre ideal): EF (2), EM (2), EA (2), EB (2), EP (2), EQD (2), EQN (2)</w:t>
+        <w:t>Curso (semestre ideal): EF (2), EM (2), EA (2), EB (2), EP (2), EQN (2)</w:t>
       </w:r>
     </w:p>
     <w:p>

--- a/docs/assets/disciplinas/LOB1037.docx
+++ b/docs/assets/disciplinas/LOB1037.docx
@@ -44,7 +44,7 @@
         <w:br/>
       </w:r>
       <w:r>
-        <w:t>Curso (semestre ideal): EF (2), EM (2), EA (2), EB (2), EP (2), EQN (2)</w:t>
+        <w:t>Curso (semestre ideal): EF (2), EM (2), EA (2), EB (2), EP (2), EQD (2), EQN (2)</w:t>
       </w:r>
     </w:p>
     <w:p>

--- a/docs/assets/disciplinas/LOB1037.docx
+++ b/docs/assets/disciplinas/LOB1037.docx
@@ -7,7 +7,7 @@
         <w:pStyle w:val="Heading1"/>
       </w:pPr>
       <w:r>
-        <w:t>LOB1037 -  Àlgebra Linear</w:t>
+        <w:t>LOB1037 -  Álgebra Linear</w:t>
       </w:r>
     </w:p>
     <w:p>
@@ -44,7 +44,7 @@
         <w:br/>
       </w:r>
       <w:r>
-        <w:t>Curso (semestre ideal): EF (2), EM (2), EA (2), EB (2), EP (2), EQD (2), EQN (2)</w:t>
+        <w:t>Curso (semestre ideal): EF (2), EM (2), EA (3), EB (2), EP (2), EQD (2), EQN (2)</w:t>
       </w:r>
     </w:p>
     <w:p>

--- a/docs/assets/disciplinas/LOB1037.docx
+++ b/docs/assets/disciplinas/LOB1037.docx
@@ -36,7 +36,7 @@
         <w:br/>
       </w:r>
       <w:r>
-        <w:t>Ativação: 01/01/2018</w:t>
+        <w:t>Ativação: 01/01/2025</w:t>
         <w:br/>
       </w:r>
       <w:r>
@@ -94,7 +94,7 @@
     </w:p>
     <w:p>
       <w:r>
-        <w:t>Espaços vetoriais, Transformações lineares, auto-valores e auto-vetores, diagonalização de Operadores, espaços vetoriais com produto interno, aplicações as equações diferenciais.</w:t>
+        <w:t>Espaços vetoriais, transformações lineares, diagonalização de operadores lineares, forma canônica de Jordan, espaços vetoriais com produto interno, aplicações a sistemas dinâmicos.</w:t>
       </w:r>
     </w:p>
     <w:p>
@@ -102,7 +102,7 @@
         <w:rPr>
           <w:i/>
         </w:rPr>
-        <w:t>Vector Spaces, linear Transformations, eigenvalues and eigenvectors, Diagonalization, Inner product in vectorial Spaces, applications to differential Equations.</w:t>
+        <w:t>Vector spaces, linear transformations, diagonalization of linear operators, Jordan canonical form, inner product spaces, applications to dynamical systems.</w:t>
       </w:r>
     </w:p>
     <w:p>
@@ -115,7 +115,7 @@
     </w:p>
     <w:p>
       <w:r>
-        <w:t>spaços vetoriais: Definição, Propriedades dos Espaços Vetoriais, Subespaços Vetoriais, Combinação Linear, Dependência e Independência Linear, Espaços Vetoriais Finitamente Gerados. Base e Dimensão de um Espaço Vetorial, mudança de Base.•Transformações lineares: Definição, Propriedades, Núcleo e Imagem de uma Transformação Linear, Teorema da Dimensão, Operadores Lineares, Inversa de uma transformação Linear. •Auto-valores e auto-vetores: Definição. Auto-valores e Auto-vetores de um Operador Linear. Polinômio Característico.•Diagonalização de operadores: Base de auto-vetores. Polinômio Mínimo. Diagonalização Simultânea de dois Operadores. Forma de Jordan.•Espaços vetoriais com produto interno: Definição e Propriedades, desigualdade de Cauchy-Schwarz, Ortogonalidade, bases ortonormais, processo de Gram-Schmidt, projeção ortogonal, Operador adjunto.•Aplicações: Equações e sistemas de equações diferenciais lineares de primeira ordem com coeficientes constantes, equações diferenciais homogêneas com coeficientes constantes. Equações em Diferença.</w:t>
+        <w:t>Espaços vetoriais: Definição, Propriedades dos Espaços Vetoriais, Subespaços Vetoriais, Combinação Linear, Dependência e Independência Linear, Espaços Vetoriais Finitamente Gerados. Base e Dimensão de um Espaço Vetorial, mudança de Base.•Transformações lineares: Definição, Propriedades, Núcleo e Imagem de uma Transformação Linear, Teorema da Dimensão, Operadores Lineares, Inversa de uma transformação Linear. •Auto-valores e auto-vetores: Definição. Auto-valores e Auto-vetores de um Operador Linear. Polinômio Característico.•Diagonalização de operadores: Base de auto-vetores. Polinômio Mínimo. Diagonalização Simultânea de dois Operadores. Forma de Jordan.•Espaços vetoriais com produto interno: Definição e Propriedades, desigualdade de Cauchy-Schwarz, Ortogonalidade, bases ortonormais, processo de Gram-Schmidt, projeção ortogonal, Operador adjunto.•Aplicações: Equações e sistemas de equações diferenciais lineares de primeira ordem com coeficientes constantes, equações diferenciais homogêneas com coeficientes constantes. Equações em Diferença.</w:t>
       </w:r>
     </w:p>
     <w:p>
@@ -178,7 +178,7 @@
     </w:p>
     <w:p>
       <w:r>
-        <w:t>01.STRANG, Gilbert. Álgebra linear e suas aplicações, São Paulo: Cengage Learning, 2010.02.LIPSCHUTZ, Seymour . Algebra linear. 3. ed. São Paulo: Ed. McGrawHill. 1990.03.HOWARD, Anton ; RORRES,Chris. Álgebra linear com aplicações. 8. ed., Ed. Bookman, 2001.04.MICHOLSON, W. Keith. Álgebra linear. 2. ed. São Paulo: Ed. Mc GrawHill,  2006.05.BOLDRINI, José Luiz ; COSTA Sueli I. Rodrigues; FIGUEIREDO Vera Lúcia; WETZLER Henry G. Álgebra linear., 3. ed. São Paulo: Editora Harbra Ltda, 1986.06.POOLE, David. Álgebra linear. São Paulo: Pioneira Thomson Learning, 2004.</w:t>
+        <w:t>1.LIMA, Elon Lages. Álgebra Linear, IMPA, 2020. ISBN: 978-65-990528-3-5. 10ª edição.2.HOFFMAN, Kennethe; KUNZE, Ray. Linear Algebra. Pearson. 1971. 2nd Edition.3. STRANG, Gilbert. Álgebra linear e suas aplicações, São Paulo: Cengage Learning, 2010.4.LIPSCHUTZ, Seymour. Álgebra linear. 3. ed. São Paulo: Ed. McGrawHill. 1990.5.HOWARD, Anton ; RORRES, Chris. Álgebra linear com aplicações. 8. ed., Ed. Bookman, 2001.6.MICHOLSON, W. Keith. Álgebra linear. 2. ed. São Paulo: Ed. Mc GrawHill, 2006.7.BOLDRINI, José Luiz ; COSTA Sueli I. Rodrigues; FIGUEIREDO Vera Lúcia; WETZLER Henry G. Álgebra linear., 3. ed. São Paulo: Editora Harbra Ltda, 1986.8.POOLE, David. Álgebra linear. São Paulo: Pioneira Thomson Learning, 2004.</w:t>
       </w:r>
     </w:p>
     <w:p>

--- a/docs/assets/disciplinas/LOB1037.docx
+++ b/docs/assets/disciplinas/LOB1037.docx
@@ -115,7 +115,17 @@
     </w:p>
     <w:p>
       <w:r>
-        <w:t>Espaços vetoriais: Definição, Propriedades dos Espaços Vetoriais, Subespaços Vetoriais, Combinação Linear, Dependência e Independência Linear, Espaços Vetoriais Finitamente Gerados. Base e Dimensão de um Espaço Vetorial, mudança de Base.•Transformações lineares: Definição, Propriedades, Núcleo e Imagem de uma Transformação Linear, Teorema da Dimensão, Operadores Lineares, Inversa de uma transformação Linear. •Auto-valores e auto-vetores: Definição. Auto-valores e Auto-vetores de um Operador Linear. Polinômio Característico.•Diagonalização de operadores: Base de auto-vetores. Polinômio Mínimo. Diagonalização Simultânea de dois Operadores. Forma de Jordan.•Espaços vetoriais com produto interno: Definição e Propriedades, desigualdade de Cauchy-Schwarz, Ortogonalidade, bases ortonormais, processo de Gram-Schmidt, projeção ortogonal, Operador adjunto.•Aplicações: Equações e sistemas de equações diferenciais lineares de primeira ordem com coeficientes constantes, equações diferenciais homogêneas com coeficientes constantes. Equações em Diferença.</w:t>
+        <w:t>Espaços vetoriais: Definição, Propriedades dos Espaços Vetoriais, Subespaços Vetoriais, Combinação Linear, Dependência e Independência Linear, Espaços Vetoriais Finitamente Gerados. Base e Dimensão de um Espaço Vetorial, mudança de Base.</w:t>
+        <w:br/>
+        <w:t xml:space="preserve">•Transformações lineares: Definição, Propriedades, Núcleo e Imagem de uma Transformação Linear, Teorema da Dimensão, Operadores Lineares, Inversa de uma transformação Linear. </w:t>
+        <w:br/>
+        <w:t>•Auto-valores e auto-vetores: Definição. Auto-valores e Auto-vetores de um Operador Linear. Polinômio Característico.</w:t>
+        <w:br/>
+        <w:t>•Diagonalização de operadores: Base de auto-vetores. Polinômio Mínimo. Diagonalização Simultânea de dois Operadores. Forma de Jordan.</w:t>
+        <w:br/>
+        <w:t>•Espaços vetoriais com produto interno: Definição e Propriedades, desigualdade de Cauchy-Schwarz, Ortogonalidade, bases ortonormais, processo de Gram-Schmidt, projeção ortogonal, Operador adjunto.</w:t>
+        <w:br/>
+        <w:t>•Aplicações: Equações e sistemas de equações diferenciais lineares de primeira ordem com coeficientes constantes, equações diferenciais homogêneas com coeficientes constantes. Equações em Diferença.</w:t>
       </w:r>
     </w:p>
     <w:p>
@@ -123,7 +133,17 @@
         <w:rPr>
           <w:i/>
         </w:rPr>
-        <w:t>•Vector spaces: Definition, Properties of Vector Spaces. Vector Subspaces. Theorems. Linear Combinations. Linear dependence and independence. Finitely Generated Vector Spaces.  Base and dimension of Vector Spaces. •Linear transformations: Definition. Properties. Kernel and image of a linear transformation, dimension theorem. Linear Operators, Inverse of linear transformation.•Eigenvalues and eigenvectors: Definition. Theorems. Eigenvalues and Eigenvectors of matrices. Characteristic Polynomial, Minimal Polynomial.•Diagonalization: Bases of Eigenvectors, Simultaneous Diagonalization of Two Operators,  Jordan Form.•Inner vectorial spaces: Definitions and Properties, Cauchy-Schwarz inequality, Orthonormal bases, Gram-Schmidt orthogonally process, Projections, Adjoint operator.•Applications: Equations and Systems of linear differential Equations with constants coefficients, Homogeneous differential equations with constant coefficients, Difference equations.</w:t>
+        <w:t xml:space="preserve">•Vector spaces: Definition, Properties of Vector Spaces. Vector Subspaces. Theorems. Linear Combinations. Linear dependence and independence. Finitely Generated Vector Spaces.  Base and dimension of Vector Spaces. </w:t>
+        <w:br/>
+        <w:t>•Linear transformations: Definition. Properties. Kernel and image of a linear transformation, dimension theorem. Linear Operators, Inverse of linear transformation.</w:t>
+        <w:br/>
+        <w:t>•Eigenvalues and eigenvectors: Definition. Theorems. Eigenvalues and Eigenvectors of matrices. Characteristic Polynomial, Minimal Polynomial.</w:t>
+        <w:br/>
+        <w:t>•Diagonalization: Bases of Eigenvectors, Simultaneous Diagonalization of Two Operators,  Jordan Form.</w:t>
+        <w:br/>
+        <w:t>•Inner vectorial spaces: Definitions and Properties, Cauchy-Schwarz inequality, Orthonormal bases, Gram-Schmidt orthogonally process, Projections, Adjoint operator.</w:t>
+        <w:br/>
+        <w:t>•Applications: Equations and Systems of linear differential Equations with constants coefficients, Homogeneous differential equations with constant coefficients, Difference equations.</w:t>
       </w:r>
     </w:p>
     <w:p>
@@ -178,7 +198,21 @@
     </w:p>
     <w:p>
       <w:r>
-        <w:t>1.LIMA, Elon Lages. Álgebra Linear, IMPA, 2020. ISBN: 978-65-990528-3-5. 10ª edição.2.HOFFMAN, Kennethe; KUNZE, Ray. Linear Algebra. Pearson. 1971. 2nd Edition.3. STRANG, Gilbert. Álgebra linear e suas aplicações, São Paulo: Cengage Learning, 2010.4.LIPSCHUTZ, Seymour. Álgebra linear. 3. ed. São Paulo: Ed. McGrawHill. 1990.5.HOWARD, Anton ; RORRES, Chris. Álgebra linear com aplicações. 8. ed., Ed. Bookman, 2001.6.MICHOLSON, W. Keith. Álgebra linear. 2. ed. São Paulo: Ed. Mc GrawHill, 2006.7.BOLDRINI, José Luiz ; COSTA Sueli I. Rodrigues; FIGUEIREDO Vera Lúcia; WETZLER Henry G. Álgebra linear., 3. ed. São Paulo: Editora Harbra Ltda, 1986.8.POOLE, David. Álgebra linear. São Paulo: Pioneira Thomson Learning, 2004.</w:t>
+        <w:t>1.LIMA, Elon Lages. Álgebra Linear, IMPA, 2020. ISBN: 978-65-990528-3-5. 10ª edição.</w:t>
+        <w:br/>
+        <w:t>2.HOFFMAN, Kennethe; KUNZE, Ray. Linear Algebra. Pearson. 1971. 2nd Edition.</w:t>
+        <w:br/>
+        <w:t>3. STRANG, Gilbert. Álgebra linear e suas aplicações, São Paulo: Cengage Learning, 2010.</w:t>
+        <w:br/>
+        <w:t>4.LIPSCHUTZ, Seymour. Álgebra linear. 3. ed. São Paulo: Ed. McGrawHill. 1990.</w:t>
+        <w:br/>
+        <w:t>5.HOWARD, Anton ; RORRES, Chris. Álgebra linear com aplicações. 8. ed., Ed. Bookman, 2001.</w:t>
+        <w:br/>
+        <w:t>6.MICHOLSON, W. Keith. Álgebra linear. 2. ed. São Paulo: Ed. Mc GrawHill, 2006.</w:t>
+        <w:br/>
+        <w:t>7.BOLDRINI, José Luiz ; COSTA Sueli I. Rodrigues; FIGUEIREDO Vera Lúcia; WETZLER Henry G. Álgebra linear., 3. ed. São Paulo: Editora Harbra Ltda, 1986.</w:t>
+        <w:br/>
+        <w:t>8.POOLE, David. Álgebra linear. São Paulo: Pioneira Thomson Learning, 2004.</w:t>
       </w:r>
     </w:p>
     <w:p>

--- a/docs/assets/disciplinas/LOB1037.docx
+++ b/docs/assets/disciplinas/LOB1037.docx
@@ -57,43 +57,6 @@
     </w:p>
     <w:p>
       <w:r>
-        <w:t>Proporcionar ao aluno conceitos básicos de Álgebra Linear, para posterior aplicação nos cursos subsequentes em inúmeros problemas de engenharia.</w:t>
-      </w:r>
-    </w:p>
-    <w:p>
-      <w:r>
-        <w:rPr>
-          <w:i/>
-        </w:rPr>
-        <w:t>To provide the student with basic concepts in linear algebra, for application in subsequent courses and engineering problems.</w:t>
-      </w:r>
-    </w:p>
-    <w:p>
-      <w:pPr>
-        <w:pStyle w:val="Heading2"/>
-      </w:pPr>
-      <w:r>
-        <w:t xml:space="preserve">Docente(s) Responsável(eis) </w:t>
-      </w:r>
-    </w:p>
-    <w:p>
-      <w:pPr>
-        <w:pStyle w:val="ListBullet"/>
-      </w:pPr>
-      <w:r>
-        <w:t>3682251 - Gabrielle Weber Martins</w:t>
-      </w:r>
-    </w:p>
-    <w:p>
-      <w:pPr>
-        <w:pStyle w:val="Heading2"/>
-      </w:pPr>
-      <w:r>
-        <w:t>Programa resumido</w:t>
-      </w:r>
-    </w:p>
-    <w:p>
-      <w:r>
         <w:t>Espaços vetoriais, transformações lineares, diagonalização de operadores lineares, forma canônica de Jordan, espaços vetoriais com produto interno, aplicações a sistemas dinâmicos.</w:t>
       </w:r>
     </w:p>
@@ -110,7 +73,23 @@
         <w:pStyle w:val="Heading2"/>
       </w:pPr>
       <w:r>
-        <w:t>Programa</w:t>
+        <w:t xml:space="preserve">Docente(s) Responsável(eis) </w:t>
+      </w:r>
+    </w:p>
+    <w:p>
+      <w:pPr>
+        <w:pStyle w:val="ListBullet"/>
+      </w:pPr>
+      <w:r>
+        <w:t>Proporcionar ao aluno conceitos básicos de Álgebra Linear, para posterior aplicação nos cursos subsequentes em inúmeros problemas de engenharia.</w:t>
+      </w:r>
+    </w:p>
+    <w:p>
+      <w:pPr>
+        <w:pStyle w:val="Heading2"/>
+      </w:pPr>
+      <w:r>
+        <w:t>Programa resumido</w:t>
       </w:r>
     </w:p>
     <w:p>
@@ -126,6 +105,27 @@
         <w:t>•Espaços vetoriais com produto interno: Definição e Propriedades, desigualdade de Cauchy-Schwarz, Ortogonalidade, bases ortonormais, processo de Gram-Schmidt, projeção ortogonal, Operador adjunto.</w:t>
         <w:br/>
         <w:t>•Aplicações: Equações e sistemas de equações diferenciais lineares de primeira ordem com coeficientes constantes, equações diferenciais homogêneas com coeficientes constantes. Equações em Diferença.</w:t>
+      </w:r>
+    </w:p>
+    <w:p>
+      <w:r>
+        <w:rPr>
+          <w:i/>
+        </w:rPr>
+        <w:t>To provide the student with basic concepts in linear algebra, for application in subsequent courses and engineering problems.</w:t>
+      </w:r>
+    </w:p>
+    <w:p>
+      <w:pPr>
+        <w:pStyle w:val="Heading2"/>
+      </w:pPr>
+      <w:r>
+        <w:t>Programa</w:t>
+      </w:r>
+    </w:p>
+    <w:p>
+      <w:r>
+        <w:t>NF=A avaliação será composta por provas, listas, projetos, seminários e outras formas que farão a composição das notas, sendo estipulada a média final a somatória destas notas (N), com no mínimo duas avaliações, sendo: (N1+...+Nn)/n.</w:t>
       </w:r>
     </w:p>
     <w:p>
@@ -165,7 +165,7 @@
         <w:t xml:space="preserve">Método: </w:t>
       </w:r>
       <w:r>
-        <w:t>NF=A avaliação será composta por provas, listas, projetos, seminários e outras formas que farão a composição das notas, sendo estipulada a média final a somatória destas notas (N), com no mínimo duas avaliações, sendo: (N1+...+Nn)/n.</w:t>
+        <w:t>NF≥ 5,0.</w:t>
         <w:br/>
       </w:r>
       <w:r>
@@ -175,7 +175,7 @@
         <w:t xml:space="preserve">Critério: </w:t>
       </w:r>
       <w:r>
-        <w:t>NF≥ 5,0.</w:t>
+        <w:t>(NF+RC)/2 ≥ 5,0, onde RC é uma prova de recuperação a ser aplicada.</w:t>
         <w:br/>
       </w:r>
       <w:r>
@@ -184,19 +184,6 @@
         </w:rPr>
         <w:t xml:space="preserve">Norma de recuperação: </w:t>
       </w:r>
-      <w:r>
-        <w:t>(NF+RC)/2 ≥ 5,0, onde RC é uma prova de recuperação a ser aplicada.</w:t>
-      </w:r>
-    </w:p>
-    <w:p>
-      <w:pPr>
-        <w:pStyle w:val="Heading2"/>
-      </w:pPr>
-      <w:r>
-        <w:t>Bibliografia</w:t>
-      </w:r>
-    </w:p>
-    <w:p>
       <w:r>
         <w:t>1.LIMA, Elon Lages. Álgebra Linear, IMPA, 2020. ISBN: 978-65-990528-3-5. 10ª edição.</w:t>
         <w:br/>
@@ -213,6 +200,19 @@
         <w:t>7.BOLDRINI, José Luiz ; COSTA Sueli I. Rodrigues; FIGUEIREDO Vera Lúcia; WETZLER Henry G. Álgebra linear., 3. ed. São Paulo: Editora Harbra Ltda, 1986.</w:t>
         <w:br/>
         <w:t>8.POOLE, David. Álgebra linear. São Paulo: Pioneira Thomson Learning, 2004.</w:t>
+      </w:r>
+    </w:p>
+    <w:p>
+      <w:pPr>
+        <w:pStyle w:val="Heading2"/>
+      </w:pPr>
+      <w:r>
+        <w:t>Bibliografia</w:t>
+      </w:r>
+    </w:p>
+    <w:p>
+      <w:r>
+        <w:t>3682251 - Gabrielle Weber Martins</w:t>
       </w:r>
     </w:p>
     <w:p>
